--- a/4_Diari/2023-11-05_riccardo.deiuri.docx
+++ b/4_Diari/2023-11-05_riccardo.deiuri.docx
@@ -1,6 +1,6 @@
 
 <file path=word/document.xml><?xml version="1.0" encoding="utf-8"?>
-<w:document xmlns:wpc="http://schemas.microsoft.com/office/word/2010/wordprocessingCanvas" xmlns:cx="http://schemas.microsoft.com/office/drawing/2014/chartex" xmlns:cx1="http://schemas.microsoft.com/office/drawing/2015/9/8/chartex" xmlns:cx2="http://schemas.microsoft.com/office/drawing/2015/10/21/chartex" xmlns:cx3="http://schemas.microsoft.com/office/drawing/2016/5/9/chartex" xmlns:cx4="http://schemas.microsoft.com/office/drawing/2016/5/10/chartex" xmlns:cx5="http://schemas.microsoft.com/office/drawing/2016/5/11/chartex" xmlns:cx6="http://schemas.microsoft.com/office/drawing/2016/5/12/chartex" xmlns:cx7="http://schemas.microsoft.com/office/drawing/2016/5/13/chartex" xmlns:cx8="http://schemas.microsoft.com/office/drawing/2016/5/14/chartex" xmlns:mc="http://schemas.openxmlformats.org/markup-compatibility/2006" xmlns:aink="http://schemas.microsoft.com/office/drawing/2016/ink" xmlns:am3d="http://schemas.microsoft.com/office/drawing/2017/model3d" xmlns:o="urn:schemas-microsoft-com:office:office" xmlns:oel="http://schemas.microsoft.com/office/2019/extlst" xmlns:r="http://schemas.openxmlformats.org/officeDocument/2006/relationships" xmlns:m="http://schemas.openxmlformats.org/officeDocument/2006/math" xmlns:v="urn:schemas-microsoft-com:vml" xmlns:wp14="http://schemas.microsoft.com/office/word/2010/wordprocessingDrawing" xmlns:wp="http://schemas.openxmlformats.org/drawingml/2006/wordprocessingDrawing" xmlns:w10="urn:schemas-microsoft-com:office:word" xmlns:w="http://schemas.openxmlformats.org/wordprocessingml/2006/main" xmlns:w14="http://schemas.microsoft.com/office/word/2010/wordml" xmlns:w15="http://schemas.microsoft.com/office/word/2012/wordml" xmlns:w16cex="http://schemas.microsoft.com/office/word/2018/wordml/cex" xmlns:w16cid="http://schemas.microsoft.com/office/word/2016/wordml/cid" xmlns:w16="http://schemas.microsoft.com/office/word/2018/wordml" xmlns:w16sdtdh="http://schemas.microsoft.com/office/word/2020/wordml/sdtdatahash" xmlns:w16se="http://schemas.microsoft.com/office/word/2015/wordml/symex" xmlns:wpg="http://schemas.microsoft.com/office/word/2010/wordprocessingGroup" xmlns:wpi="http://schemas.microsoft.com/office/word/2010/wordprocessingInk" xmlns:wne="http://schemas.microsoft.com/office/word/2006/wordml" xmlns:wps="http://schemas.microsoft.com/office/word/2010/wordprocessingShape" mc:Ignorable="w14 w15 w16se w16cid w16 w16cex w16sdtdh wp14">
+<w:document xmlns:wpc="http://schemas.microsoft.com/office/word/2010/wordprocessingCanvas" xmlns:cx="http://schemas.microsoft.com/office/drawing/2014/chartex" xmlns:cx1="http://schemas.microsoft.com/office/drawing/2015/9/8/chartex" xmlns:cx2="http://schemas.microsoft.com/office/drawing/2015/10/21/chartex" xmlns:cx3="http://schemas.microsoft.com/office/drawing/2016/5/9/chartex" xmlns:cx4="http://schemas.microsoft.com/office/drawing/2016/5/10/chartex" xmlns:cx5="http://schemas.microsoft.com/office/drawing/2016/5/11/chartex" xmlns:cx6="http://schemas.microsoft.com/office/drawing/2016/5/12/chartex" xmlns:cx7="http://schemas.microsoft.com/office/drawing/2016/5/13/chartex" xmlns:cx8="http://schemas.microsoft.com/office/drawing/2016/5/14/chartex" xmlns:mc="http://schemas.openxmlformats.org/markup-compatibility/2006" xmlns:aink="http://schemas.microsoft.com/office/drawing/2016/ink" xmlns:am3d="http://schemas.microsoft.com/office/drawing/2017/model3d" xmlns:o="urn:schemas-microsoft-com:office:office" xmlns:r="http://schemas.openxmlformats.org/officeDocument/2006/relationships" xmlns:m="http://schemas.openxmlformats.org/officeDocument/2006/math" xmlns:v="urn:schemas-microsoft-com:vml" xmlns:wp14="http://schemas.microsoft.com/office/word/2010/wordprocessingDrawing" xmlns:wp="http://schemas.openxmlformats.org/drawingml/2006/wordprocessingDrawing" xmlns:w10="urn:schemas-microsoft-com:office:word" xmlns:w="http://schemas.openxmlformats.org/wordprocessingml/2006/main" xmlns:w14="http://schemas.microsoft.com/office/word/2010/wordml" xmlns:w15="http://schemas.microsoft.com/office/word/2012/wordml" xmlns:w16cid="http://schemas.microsoft.com/office/word/2016/wordml/cid" xmlns:w16se="http://schemas.microsoft.com/office/word/2015/wordml/symex" xmlns:wpg="http://schemas.microsoft.com/office/word/2010/wordprocessingGroup" xmlns:wpi="http://schemas.microsoft.com/office/word/2010/wordprocessingInk" xmlns:wne="http://schemas.microsoft.com/office/word/2006/wordml" xmlns:wps="http://schemas.microsoft.com/office/word/2010/wordprocessingShape" mc:Ignorable="w14 w15 w16se w16cid wp14">
   <w:body>
     <w:p>
       <w:pPr>
@@ -114,33 +114,10 @@
               <w:rPr>
                 <w:rFonts w:ascii="Arial" w:hAnsi="Arial" w:cs="Arial"/>
               </w:rPr>
-              <w:fldChar w:fldCharType="begin"/>
-            </w:r>
-            <w:r>
-              <w:rPr>
-                <w:rFonts w:ascii="Arial" w:hAnsi="Arial" w:cs="Arial"/>
-              </w:rPr>
-              <w:instrText xml:space="preserve"> DATE  \h  \* MERGEFORMAT </w:instrText>
-            </w:r>
-            <w:r>
-              <w:rPr>
-                <w:rFonts w:ascii="Arial" w:hAnsi="Arial" w:cs="Arial"/>
-              </w:rPr>
-              <w:fldChar w:fldCharType="separate"/>
-            </w:r>
-            <w:r>
-              <w:rPr>
-                <w:rFonts w:ascii="Arial" w:hAnsi="Arial" w:cs="Arial"/>
-                <w:noProof/>
-              </w:rPr>
               <w:t>05.11.2023</w:t>
             </w:r>
-            <w:r>
-              <w:rPr>
-                <w:rFonts w:ascii="Arial" w:hAnsi="Arial" w:cs="Arial"/>
-              </w:rPr>
-              <w:fldChar w:fldCharType="end"/>
-            </w:r>
+            <w:bookmarkStart w:id="0" w:name="_GoBack"/>
+            <w:bookmarkEnd w:id="0"/>
           </w:p>
         </w:tc>
       </w:tr>
@@ -173,9 +150,9 @@
                 <w:rFonts w:ascii="Arial" w:hAnsi="Arial" w:cs="Arial"/>
               </w:rPr>
             </w:pPr>
-            <w:bookmarkStart w:id="0" w:name="OLE_LINK10"/>
-            <w:bookmarkStart w:id="1" w:name="OLE_LINK11"/>
-            <w:bookmarkStart w:id="2" w:name="OLE_LINK12"/>
+            <w:bookmarkStart w:id="1" w:name="OLE_LINK10"/>
+            <w:bookmarkStart w:id="2" w:name="OLE_LINK11"/>
+            <w:bookmarkStart w:id="3" w:name="OLE_LINK12"/>
             <w:r>
               <w:rPr>
                 <w:rFonts w:ascii="Arial" w:hAnsi="Arial" w:cs="Arial"/>
@@ -241,14 +218,28 @@
               <w:rPr>
                 <w:rFonts w:ascii="Arial" w:hAnsi="Arial" w:cs="Arial"/>
               </w:rPr>
-              <w:t>Ho inserito un loader per quando si genera la tabella</w:t>
+              <w:t xml:space="preserve">Ho inserito un </w:t>
+            </w:r>
+            <w:proofErr w:type="spellStart"/>
+            <w:r>
+              <w:rPr>
+                <w:rFonts w:ascii="Arial" w:hAnsi="Arial" w:cs="Arial"/>
+              </w:rPr>
+              <w:t>loader</w:t>
+            </w:r>
+            <w:proofErr w:type="spellEnd"/>
+            <w:r>
+              <w:rPr>
+                <w:rFonts w:ascii="Arial" w:hAnsi="Arial" w:cs="Arial"/>
+              </w:rPr>
+              <w:t xml:space="preserve"> per quando si genera la tabella</w:t>
             </w:r>
           </w:p>
         </w:tc>
       </w:tr>
-      <w:bookmarkEnd w:id="0"/>
       <w:bookmarkEnd w:id="1"/>
       <w:bookmarkEnd w:id="2"/>
+      <w:bookmarkEnd w:id="3"/>
     </w:tbl>
     <w:p>
       <w:pPr>
@@ -321,7 +312,21 @@
               <w:rPr>
                 <w:rFonts w:ascii="Arial" w:hAnsi="Arial" w:cs="Arial"/>
               </w:rPr>
-              <w:t>- Il loader va con un timer, non in base a quanto ci metta a caricarla.</w:t>
+              <w:t xml:space="preserve">- Il </w:t>
+            </w:r>
+            <w:proofErr w:type="spellStart"/>
+            <w:r>
+              <w:rPr>
+                <w:rFonts w:ascii="Arial" w:hAnsi="Arial" w:cs="Arial"/>
+              </w:rPr>
+              <w:t>loader</w:t>
+            </w:r>
+            <w:proofErr w:type="spellEnd"/>
+            <w:r>
+              <w:rPr>
+                <w:rFonts w:ascii="Arial" w:hAnsi="Arial" w:cs="Arial"/>
+              </w:rPr>
+              <w:t xml:space="preserve"> va con un timer, non in base a quanto ci metta a caricarla.</w:t>
             </w:r>
           </w:p>
         </w:tc>
@@ -474,12 +479,14 @@
                 <w:rFonts w:ascii="Arial" w:hAnsi="Arial" w:cs="Arial"/>
               </w:rPr>
             </w:pPr>
+            <w:proofErr w:type="spellStart"/>
             <w:r>
               <w:rPr>
                 <w:rFonts w:ascii="Arial" w:hAnsi="Arial" w:cs="Arial"/>
               </w:rPr>
               <w:t>css</w:t>
             </w:r>
+            <w:proofErr w:type="spellEnd"/>
           </w:p>
         </w:tc>
       </w:tr>
@@ -504,7 +511,7 @@
 </file>
 
 <file path=word/endnotes.xml><?xml version="1.0" encoding="utf-8"?>
-<w:endnotes xmlns:wpc="http://schemas.microsoft.com/office/word/2010/wordprocessingCanvas" xmlns:cx="http://schemas.microsoft.com/office/drawing/2014/chartex" xmlns:cx1="http://schemas.microsoft.com/office/drawing/2015/9/8/chartex" xmlns:cx2="http://schemas.microsoft.com/office/drawing/2015/10/21/chartex" xmlns:cx3="http://schemas.microsoft.com/office/drawing/2016/5/9/chartex" xmlns:cx4="http://schemas.microsoft.com/office/drawing/2016/5/10/chartex" xmlns:cx5="http://schemas.microsoft.com/office/drawing/2016/5/11/chartex" xmlns:cx6="http://schemas.microsoft.com/office/drawing/2016/5/12/chartex" xmlns:cx7="http://schemas.microsoft.com/office/drawing/2016/5/13/chartex" xmlns:cx8="http://schemas.microsoft.com/office/drawing/2016/5/14/chartex" xmlns:mc="http://schemas.openxmlformats.org/markup-compatibility/2006" xmlns:aink="http://schemas.microsoft.com/office/drawing/2016/ink" xmlns:am3d="http://schemas.microsoft.com/office/drawing/2017/model3d" xmlns:o="urn:schemas-microsoft-com:office:office" xmlns:oel="http://schemas.microsoft.com/office/2019/extlst" xmlns:r="http://schemas.openxmlformats.org/officeDocument/2006/relationships" xmlns:m="http://schemas.openxmlformats.org/officeDocument/2006/math" xmlns:v="urn:schemas-microsoft-com:vml" xmlns:wp14="http://schemas.microsoft.com/office/word/2010/wordprocessingDrawing" xmlns:wp="http://schemas.openxmlformats.org/drawingml/2006/wordprocessingDrawing" xmlns:w10="urn:schemas-microsoft-com:office:word" xmlns:w="http://schemas.openxmlformats.org/wordprocessingml/2006/main" xmlns:w14="http://schemas.microsoft.com/office/word/2010/wordml" xmlns:w15="http://schemas.microsoft.com/office/word/2012/wordml" xmlns:w16cex="http://schemas.microsoft.com/office/word/2018/wordml/cex" xmlns:w16cid="http://schemas.microsoft.com/office/word/2016/wordml/cid" xmlns:w16="http://schemas.microsoft.com/office/word/2018/wordml" xmlns:w16sdtdh="http://schemas.microsoft.com/office/word/2020/wordml/sdtdatahash" xmlns:w16se="http://schemas.microsoft.com/office/word/2015/wordml/symex" xmlns:wpg="http://schemas.microsoft.com/office/word/2010/wordprocessingGroup" xmlns:wpi="http://schemas.microsoft.com/office/word/2010/wordprocessingInk" xmlns:wne="http://schemas.microsoft.com/office/word/2006/wordml" xmlns:wps="http://schemas.microsoft.com/office/word/2010/wordprocessingShape" mc:Ignorable="w14 w15 w16se w16cid w16 w16cex w16sdtdh wp14">
+<w:endnotes xmlns:wpc="http://schemas.microsoft.com/office/word/2010/wordprocessingCanvas" xmlns:cx="http://schemas.microsoft.com/office/drawing/2014/chartex" xmlns:cx1="http://schemas.microsoft.com/office/drawing/2015/9/8/chartex" xmlns:cx2="http://schemas.microsoft.com/office/drawing/2015/10/21/chartex" xmlns:cx3="http://schemas.microsoft.com/office/drawing/2016/5/9/chartex" xmlns:cx4="http://schemas.microsoft.com/office/drawing/2016/5/10/chartex" xmlns:cx5="http://schemas.microsoft.com/office/drawing/2016/5/11/chartex" xmlns:cx6="http://schemas.microsoft.com/office/drawing/2016/5/12/chartex" xmlns:cx7="http://schemas.microsoft.com/office/drawing/2016/5/13/chartex" xmlns:cx8="http://schemas.microsoft.com/office/drawing/2016/5/14/chartex" xmlns:mc="http://schemas.openxmlformats.org/markup-compatibility/2006" xmlns:aink="http://schemas.microsoft.com/office/drawing/2016/ink" xmlns:am3d="http://schemas.microsoft.com/office/drawing/2017/model3d" xmlns:o="urn:schemas-microsoft-com:office:office" xmlns:r="http://schemas.openxmlformats.org/officeDocument/2006/relationships" xmlns:m="http://schemas.openxmlformats.org/officeDocument/2006/math" xmlns:v="urn:schemas-microsoft-com:vml" xmlns:wp14="http://schemas.microsoft.com/office/word/2010/wordprocessingDrawing" xmlns:wp="http://schemas.openxmlformats.org/drawingml/2006/wordprocessingDrawing" xmlns:w10="urn:schemas-microsoft-com:office:word" xmlns:w="http://schemas.openxmlformats.org/wordprocessingml/2006/main" xmlns:w14="http://schemas.microsoft.com/office/word/2010/wordml" xmlns:w15="http://schemas.microsoft.com/office/word/2012/wordml" xmlns:w16cid="http://schemas.microsoft.com/office/word/2016/wordml/cid" xmlns:w16se="http://schemas.microsoft.com/office/word/2015/wordml/symex" xmlns:wpg="http://schemas.microsoft.com/office/word/2010/wordprocessingGroup" xmlns:wpi="http://schemas.microsoft.com/office/word/2010/wordprocessingInk" xmlns:wne="http://schemas.microsoft.com/office/word/2006/wordml" xmlns:wps="http://schemas.microsoft.com/office/word/2010/wordprocessingShape" mc:Ignorable="w14 w15 w16se w16cid wp14">
   <w:endnote w:type="separator" w:id="-1">
     <w:p>
       <w:pPr>
@@ -529,7 +536,7 @@
 </file>
 
 <file path=word/footer1.xml><?xml version="1.0" encoding="utf-8"?>
-<w:ftr xmlns:wpc="http://schemas.microsoft.com/office/word/2010/wordprocessingCanvas" xmlns:cx="http://schemas.microsoft.com/office/drawing/2014/chartex" xmlns:cx1="http://schemas.microsoft.com/office/drawing/2015/9/8/chartex" xmlns:cx2="http://schemas.microsoft.com/office/drawing/2015/10/21/chartex" xmlns:cx3="http://schemas.microsoft.com/office/drawing/2016/5/9/chartex" xmlns:cx4="http://schemas.microsoft.com/office/drawing/2016/5/10/chartex" xmlns:cx5="http://schemas.microsoft.com/office/drawing/2016/5/11/chartex" xmlns:cx6="http://schemas.microsoft.com/office/drawing/2016/5/12/chartex" xmlns:cx7="http://schemas.microsoft.com/office/drawing/2016/5/13/chartex" xmlns:cx8="http://schemas.microsoft.com/office/drawing/2016/5/14/chartex" xmlns:mc="http://schemas.openxmlformats.org/markup-compatibility/2006" xmlns:aink="http://schemas.microsoft.com/office/drawing/2016/ink" xmlns:am3d="http://schemas.microsoft.com/office/drawing/2017/model3d" xmlns:o="urn:schemas-microsoft-com:office:office" xmlns:oel="http://schemas.microsoft.com/office/2019/extlst" xmlns:r="http://schemas.openxmlformats.org/officeDocument/2006/relationships" xmlns:m="http://schemas.openxmlformats.org/officeDocument/2006/math" xmlns:v="urn:schemas-microsoft-com:vml" xmlns:wp14="http://schemas.microsoft.com/office/word/2010/wordprocessingDrawing" xmlns:wp="http://schemas.openxmlformats.org/drawingml/2006/wordprocessingDrawing" xmlns:w10="urn:schemas-microsoft-com:office:word" xmlns:w="http://schemas.openxmlformats.org/wordprocessingml/2006/main" xmlns:w14="http://schemas.microsoft.com/office/word/2010/wordml" xmlns:w15="http://schemas.microsoft.com/office/word/2012/wordml" xmlns:w16cex="http://schemas.microsoft.com/office/word/2018/wordml/cex" xmlns:w16cid="http://schemas.microsoft.com/office/word/2016/wordml/cid" xmlns:w16="http://schemas.microsoft.com/office/word/2018/wordml" xmlns:w16sdtdh="http://schemas.microsoft.com/office/word/2020/wordml/sdtdatahash" xmlns:w16se="http://schemas.microsoft.com/office/word/2015/wordml/symex" xmlns:wpg="http://schemas.microsoft.com/office/word/2010/wordprocessingGroup" xmlns:wpi="http://schemas.microsoft.com/office/word/2010/wordprocessingInk" xmlns:wne="http://schemas.microsoft.com/office/word/2006/wordml" xmlns:wps="http://schemas.microsoft.com/office/word/2010/wordprocessingShape" mc:Ignorable="w14 w15 w16se w16cid w16 w16cex w16sdtdh wp14">
+<w:ftr xmlns:wpc="http://schemas.microsoft.com/office/word/2010/wordprocessingCanvas" xmlns:cx="http://schemas.microsoft.com/office/drawing/2014/chartex" xmlns:cx1="http://schemas.microsoft.com/office/drawing/2015/9/8/chartex" xmlns:cx2="http://schemas.microsoft.com/office/drawing/2015/10/21/chartex" xmlns:cx3="http://schemas.microsoft.com/office/drawing/2016/5/9/chartex" xmlns:cx4="http://schemas.microsoft.com/office/drawing/2016/5/10/chartex" xmlns:cx5="http://schemas.microsoft.com/office/drawing/2016/5/11/chartex" xmlns:cx6="http://schemas.microsoft.com/office/drawing/2016/5/12/chartex" xmlns:cx7="http://schemas.microsoft.com/office/drawing/2016/5/13/chartex" xmlns:cx8="http://schemas.microsoft.com/office/drawing/2016/5/14/chartex" xmlns:mc="http://schemas.openxmlformats.org/markup-compatibility/2006" xmlns:aink="http://schemas.microsoft.com/office/drawing/2016/ink" xmlns:am3d="http://schemas.microsoft.com/office/drawing/2017/model3d" xmlns:o="urn:schemas-microsoft-com:office:office" xmlns:r="http://schemas.openxmlformats.org/officeDocument/2006/relationships" xmlns:m="http://schemas.openxmlformats.org/officeDocument/2006/math" xmlns:v="urn:schemas-microsoft-com:vml" xmlns:wp14="http://schemas.microsoft.com/office/word/2010/wordprocessingDrawing" xmlns:wp="http://schemas.openxmlformats.org/drawingml/2006/wordprocessingDrawing" xmlns:w10="urn:schemas-microsoft-com:office:word" xmlns:w="http://schemas.openxmlformats.org/wordprocessingml/2006/main" xmlns:w14="http://schemas.microsoft.com/office/word/2010/wordml" xmlns:w15="http://schemas.microsoft.com/office/word/2012/wordml" xmlns:w16cid="http://schemas.microsoft.com/office/word/2016/wordml/cid" xmlns:w16se="http://schemas.microsoft.com/office/word/2015/wordml/symex" xmlns:wpg="http://schemas.microsoft.com/office/word/2010/wordprocessingGroup" xmlns:wpi="http://schemas.microsoft.com/office/word/2010/wordprocessingInk" xmlns:wne="http://schemas.microsoft.com/office/word/2006/wordml" xmlns:wps="http://schemas.microsoft.com/office/word/2010/wordprocessingShape" mc:Ignorable="w14 w15 w16se w16cid wp14">
   <w:p>
     <w:pPr>
       <w:tabs>
@@ -552,6 +559,7 @@
         <w:dataBinding w:prefixMappings="xmlns:ns0='http://schemas.openxmlformats.org/officeDocument/2006/extended-properties'" w:xpath="/ns0:Properties[1]/ns0:Company[1]" w:storeItemID="{6668398D-A668-4E3E-A5EB-62B293D839F1}"/>
         <w:text/>
       </w:sdtPr>
+      <w:sdtEndPr/>
       <w:sdtContent>
         <w:r>
           <w:rPr>
@@ -661,7 +669,7 @@
 </file>
 
 <file path=word/footnotes.xml><?xml version="1.0" encoding="utf-8"?>
-<w:footnotes xmlns:wpc="http://schemas.microsoft.com/office/word/2010/wordprocessingCanvas" xmlns:cx="http://schemas.microsoft.com/office/drawing/2014/chartex" xmlns:cx1="http://schemas.microsoft.com/office/drawing/2015/9/8/chartex" xmlns:cx2="http://schemas.microsoft.com/office/drawing/2015/10/21/chartex" xmlns:cx3="http://schemas.microsoft.com/office/drawing/2016/5/9/chartex" xmlns:cx4="http://schemas.microsoft.com/office/drawing/2016/5/10/chartex" xmlns:cx5="http://schemas.microsoft.com/office/drawing/2016/5/11/chartex" xmlns:cx6="http://schemas.microsoft.com/office/drawing/2016/5/12/chartex" xmlns:cx7="http://schemas.microsoft.com/office/drawing/2016/5/13/chartex" xmlns:cx8="http://schemas.microsoft.com/office/drawing/2016/5/14/chartex" xmlns:mc="http://schemas.openxmlformats.org/markup-compatibility/2006" xmlns:aink="http://schemas.microsoft.com/office/drawing/2016/ink" xmlns:am3d="http://schemas.microsoft.com/office/drawing/2017/model3d" xmlns:o="urn:schemas-microsoft-com:office:office" xmlns:oel="http://schemas.microsoft.com/office/2019/extlst" xmlns:r="http://schemas.openxmlformats.org/officeDocument/2006/relationships" xmlns:m="http://schemas.openxmlformats.org/officeDocument/2006/math" xmlns:v="urn:schemas-microsoft-com:vml" xmlns:wp14="http://schemas.microsoft.com/office/word/2010/wordprocessingDrawing" xmlns:wp="http://schemas.openxmlformats.org/drawingml/2006/wordprocessingDrawing" xmlns:w10="urn:schemas-microsoft-com:office:word" xmlns:w="http://schemas.openxmlformats.org/wordprocessingml/2006/main" xmlns:w14="http://schemas.microsoft.com/office/word/2010/wordml" xmlns:w15="http://schemas.microsoft.com/office/word/2012/wordml" xmlns:w16cex="http://schemas.microsoft.com/office/word/2018/wordml/cex" xmlns:w16cid="http://schemas.microsoft.com/office/word/2016/wordml/cid" xmlns:w16="http://schemas.microsoft.com/office/word/2018/wordml" xmlns:w16sdtdh="http://schemas.microsoft.com/office/word/2020/wordml/sdtdatahash" xmlns:w16se="http://schemas.microsoft.com/office/word/2015/wordml/symex" xmlns:wpg="http://schemas.microsoft.com/office/word/2010/wordprocessingGroup" xmlns:wpi="http://schemas.microsoft.com/office/word/2010/wordprocessingInk" xmlns:wne="http://schemas.microsoft.com/office/word/2006/wordml" xmlns:wps="http://schemas.microsoft.com/office/word/2010/wordprocessingShape" mc:Ignorable="w14 w15 w16se w16cid w16 w16cex w16sdtdh wp14">
+<w:footnotes xmlns:wpc="http://schemas.microsoft.com/office/word/2010/wordprocessingCanvas" xmlns:cx="http://schemas.microsoft.com/office/drawing/2014/chartex" xmlns:cx1="http://schemas.microsoft.com/office/drawing/2015/9/8/chartex" xmlns:cx2="http://schemas.microsoft.com/office/drawing/2015/10/21/chartex" xmlns:cx3="http://schemas.microsoft.com/office/drawing/2016/5/9/chartex" xmlns:cx4="http://schemas.microsoft.com/office/drawing/2016/5/10/chartex" xmlns:cx5="http://schemas.microsoft.com/office/drawing/2016/5/11/chartex" xmlns:cx6="http://schemas.microsoft.com/office/drawing/2016/5/12/chartex" xmlns:cx7="http://schemas.microsoft.com/office/drawing/2016/5/13/chartex" xmlns:cx8="http://schemas.microsoft.com/office/drawing/2016/5/14/chartex" xmlns:mc="http://schemas.openxmlformats.org/markup-compatibility/2006" xmlns:aink="http://schemas.microsoft.com/office/drawing/2016/ink" xmlns:am3d="http://schemas.microsoft.com/office/drawing/2017/model3d" xmlns:o="urn:schemas-microsoft-com:office:office" xmlns:r="http://schemas.openxmlformats.org/officeDocument/2006/relationships" xmlns:m="http://schemas.openxmlformats.org/officeDocument/2006/math" xmlns:v="urn:schemas-microsoft-com:vml" xmlns:wp14="http://schemas.microsoft.com/office/word/2010/wordprocessingDrawing" xmlns:wp="http://schemas.openxmlformats.org/drawingml/2006/wordprocessingDrawing" xmlns:w10="urn:schemas-microsoft-com:office:word" xmlns:w="http://schemas.openxmlformats.org/wordprocessingml/2006/main" xmlns:w14="http://schemas.microsoft.com/office/word/2010/wordml" xmlns:w15="http://schemas.microsoft.com/office/word/2012/wordml" xmlns:w16cid="http://schemas.microsoft.com/office/word/2016/wordml/cid" xmlns:w16se="http://schemas.microsoft.com/office/word/2015/wordml/symex" xmlns:wpg="http://schemas.microsoft.com/office/word/2010/wordprocessingGroup" xmlns:wpi="http://schemas.microsoft.com/office/word/2010/wordprocessingInk" xmlns:wne="http://schemas.microsoft.com/office/word/2006/wordml" xmlns:wps="http://schemas.microsoft.com/office/word/2010/wordprocessingShape" mc:Ignorable="w14 w15 w16se w16cid wp14">
   <w:footnote w:type="separator" w:id="-1">
     <w:p>
       <w:pPr>
@@ -686,7 +694,7 @@
 </file>
 
 <file path=word/header1.xml><?xml version="1.0" encoding="utf-8"?>
-<w:hdr xmlns:wpc="http://schemas.microsoft.com/office/word/2010/wordprocessingCanvas" xmlns:cx="http://schemas.microsoft.com/office/drawing/2014/chartex" xmlns:cx1="http://schemas.microsoft.com/office/drawing/2015/9/8/chartex" xmlns:cx2="http://schemas.microsoft.com/office/drawing/2015/10/21/chartex" xmlns:cx3="http://schemas.microsoft.com/office/drawing/2016/5/9/chartex" xmlns:cx4="http://schemas.microsoft.com/office/drawing/2016/5/10/chartex" xmlns:cx5="http://schemas.microsoft.com/office/drawing/2016/5/11/chartex" xmlns:cx6="http://schemas.microsoft.com/office/drawing/2016/5/12/chartex" xmlns:cx7="http://schemas.microsoft.com/office/drawing/2016/5/13/chartex" xmlns:cx8="http://schemas.microsoft.com/office/drawing/2016/5/14/chartex" xmlns:mc="http://schemas.openxmlformats.org/markup-compatibility/2006" xmlns:aink="http://schemas.microsoft.com/office/drawing/2016/ink" xmlns:am3d="http://schemas.microsoft.com/office/drawing/2017/model3d" xmlns:o="urn:schemas-microsoft-com:office:office" xmlns:oel="http://schemas.microsoft.com/office/2019/extlst" xmlns:r="http://schemas.openxmlformats.org/officeDocument/2006/relationships" xmlns:m="http://schemas.openxmlformats.org/officeDocument/2006/math" xmlns:v="urn:schemas-microsoft-com:vml" xmlns:wp14="http://schemas.microsoft.com/office/word/2010/wordprocessingDrawing" xmlns:wp="http://schemas.openxmlformats.org/drawingml/2006/wordprocessingDrawing" xmlns:w10="urn:schemas-microsoft-com:office:word" xmlns:w="http://schemas.openxmlformats.org/wordprocessingml/2006/main" xmlns:w14="http://schemas.microsoft.com/office/word/2010/wordml" xmlns:w15="http://schemas.microsoft.com/office/word/2012/wordml" xmlns:w16cex="http://schemas.microsoft.com/office/word/2018/wordml/cex" xmlns:w16cid="http://schemas.microsoft.com/office/word/2016/wordml/cid" xmlns:w16="http://schemas.microsoft.com/office/word/2018/wordml" xmlns:w16sdtdh="http://schemas.microsoft.com/office/word/2020/wordml/sdtdatahash" xmlns:w16se="http://schemas.microsoft.com/office/word/2015/wordml/symex" xmlns:wpg="http://schemas.microsoft.com/office/word/2010/wordprocessingGroup" xmlns:wpi="http://schemas.microsoft.com/office/word/2010/wordprocessingInk" xmlns:wne="http://schemas.microsoft.com/office/word/2006/wordml" xmlns:wps="http://schemas.microsoft.com/office/word/2010/wordprocessingShape" mc:Ignorable="w14 w15 w16se w16cid w16 w16cex w16sdtdh wp14">
+<w:hdr xmlns:wpc="http://schemas.microsoft.com/office/word/2010/wordprocessingCanvas" xmlns:cx="http://schemas.microsoft.com/office/drawing/2014/chartex" xmlns:cx1="http://schemas.microsoft.com/office/drawing/2015/9/8/chartex" xmlns:cx2="http://schemas.microsoft.com/office/drawing/2015/10/21/chartex" xmlns:cx3="http://schemas.microsoft.com/office/drawing/2016/5/9/chartex" xmlns:cx4="http://schemas.microsoft.com/office/drawing/2016/5/10/chartex" xmlns:cx5="http://schemas.microsoft.com/office/drawing/2016/5/11/chartex" xmlns:cx6="http://schemas.microsoft.com/office/drawing/2016/5/12/chartex" xmlns:cx7="http://schemas.microsoft.com/office/drawing/2016/5/13/chartex" xmlns:cx8="http://schemas.microsoft.com/office/drawing/2016/5/14/chartex" xmlns:mc="http://schemas.openxmlformats.org/markup-compatibility/2006" xmlns:aink="http://schemas.microsoft.com/office/drawing/2016/ink" xmlns:am3d="http://schemas.microsoft.com/office/drawing/2017/model3d" xmlns:o="urn:schemas-microsoft-com:office:office" xmlns:r="http://schemas.openxmlformats.org/officeDocument/2006/relationships" xmlns:m="http://schemas.openxmlformats.org/officeDocument/2006/math" xmlns:v="urn:schemas-microsoft-com:vml" xmlns:wp14="http://schemas.microsoft.com/office/word/2010/wordprocessingDrawing" xmlns:wp="http://schemas.openxmlformats.org/drawingml/2006/wordprocessingDrawing" xmlns:w10="urn:schemas-microsoft-com:office:word" xmlns:w="http://schemas.openxmlformats.org/wordprocessingml/2006/main" xmlns:w14="http://schemas.microsoft.com/office/word/2010/wordml" xmlns:w15="http://schemas.microsoft.com/office/word/2012/wordml" xmlns:w16cid="http://schemas.microsoft.com/office/word/2016/wordml/cid" xmlns:w16se="http://schemas.microsoft.com/office/word/2015/wordml/symex" xmlns:wpg="http://schemas.microsoft.com/office/word/2010/wordprocessingGroup" xmlns:wpi="http://schemas.microsoft.com/office/word/2010/wordprocessingInk" xmlns:wne="http://schemas.microsoft.com/office/word/2006/wordml" xmlns:wps="http://schemas.microsoft.com/office/word/2010/wordprocessingShape" mc:Ignorable="w14 w15 w16se w16cid wp14">
   <w:p>
     <w:pPr>
       <w:rPr>
@@ -705,7 +713,7 @@
 </file>
 
 <file path=word/numbering.xml><?xml version="1.0" encoding="utf-8"?>
-<w:numbering xmlns:wpc="http://schemas.microsoft.com/office/word/2010/wordprocessingCanvas" xmlns:cx="http://schemas.microsoft.com/office/drawing/2014/chartex" xmlns:cx1="http://schemas.microsoft.com/office/drawing/2015/9/8/chartex" xmlns:cx2="http://schemas.microsoft.com/office/drawing/2015/10/21/chartex" xmlns:cx3="http://schemas.microsoft.com/office/drawing/2016/5/9/chartex" xmlns:cx4="http://schemas.microsoft.com/office/drawing/2016/5/10/chartex" xmlns:cx5="http://schemas.microsoft.com/office/drawing/2016/5/11/chartex" xmlns:cx6="http://schemas.microsoft.com/office/drawing/2016/5/12/chartex" xmlns:cx7="http://schemas.microsoft.com/office/drawing/2016/5/13/chartex" xmlns:cx8="http://schemas.microsoft.com/office/drawing/2016/5/14/chartex" xmlns:mc="http://schemas.openxmlformats.org/markup-compatibility/2006" xmlns:aink="http://schemas.microsoft.com/office/drawing/2016/ink" xmlns:am3d="http://schemas.microsoft.com/office/drawing/2017/model3d" xmlns:o="urn:schemas-microsoft-com:office:office" xmlns:oel="http://schemas.microsoft.com/office/2019/extlst" xmlns:r="http://schemas.openxmlformats.org/officeDocument/2006/relationships" xmlns:m="http://schemas.openxmlformats.org/officeDocument/2006/math" xmlns:v="urn:schemas-microsoft-com:vml" xmlns:wp14="http://schemas.microsoft.com/office/word/2010/wordprocessingDrawing" xmlns:wp="http://schemas.openxmlformats.org/drawingml/2006/wordprocessingDrawing" xmlns:w10="urn:schemas-microsoft-com:office:word" xmlns:w="http://schemas.openxmlformats.org/wordprocessingml/2006/main" xmlns:w14="http://schemas.microsoft.com/office/word/2010/wordml" xmlns:w15="http://schemas.microsoft.com/office/word/2012/wordml" xmlns:w16cex="http://schemas.microsoft.com/office/word/2018/wordml/cex" xmlns:w16cid="http://schemas.microsoft.com/office/word/2016/wordml/cid" xmlns:w16="http://schemas.microsoft.com/office/word/2018/wordml" xmlns:w16sdtdh="http://schemas.microsoft.com/office/word/2020/wordml/sdtdatahash" xmlns:w16se="http://schemas.microsoft.com/office/word/2015/wordml/symex" xmlns:wpg="http://schemas.microsoft.com/office/word/2010/wordprocessingGroup" xmlns:wpi="http://schemas.microsoft.com/office/word/2010/wordprocessingInk" xmlns:wne="http://schemas.microsoft.com/office/word/2006/wordml" xmlns:wps="http://schemas.microsoft.com/office/word/2010/wordprocessingShape" mc:Ignorable="w14 w15 w16se w16cid w16 w16cex w16sdtdh wp14">
+<w:numbering xmlns:wpc="http://schemas.microsoft.com/office/word/2010/wordprocessingCanvas" xmlns:cx="http://schemas.microsoft.com/office/drawing/2014/chartex" xmlns:cx1="http://schemas.microsoft.com/office/drawing/2015/9/8/chartex" xmlns:cx2="http://schemas.microsoft.com/office/drawing/2015/10/21/chartex" xmlns:cx3="http://schemas.microsoft.com/office/drawing/2016/5/9/chartex" xmlns:cx4="http://schemas.microsoft.com/office/drawing/2016/5/10/chartex" xmlns:cx5="http://schemas.microsoft.com/office/drawing/2016/5/11/chartex" xmlns:cx6="http://schemas.microsoft.com/office/drawing/2016/5/12/chartex" xmlns:cx7="http://schemas.microsoft.com/office/drawing/2016/5/13/chartex" xmlns:cx8="http://schemas.microsoft.com/office/drawing/2016/5/14/chartex" xmlns:mc="http://schemas.openxmlformats.org/markup-compatibility/2006" xmlns:aink="http://schemas.microsoft.com/office/drawing/2016/ink" xmlns:am3d="http://schemas.microsoft.com/office/drawing/2017/model3d" xmlns:o="urn:schemas-microsoft-com:office:office" xmlns:r="http://schemas.openxmlformats.org/officeDocument/2006/relationships" xmlns:m="http://schemas.openxmlformats.org/officeDocument/2006/math" xmlns:v="urn:schemas-microsoft-com:vml" xmlns:wp14="http://schemas.microsoft.com/office/word/2010/wordprocessingDrawing" xmlns:wp="http://schemas.openxmlformats.org/drawingml/2006/wordprocessingDrawing" xmlns:w10="urn:schemas-microsoft-com:office:word" xmlns:w="http://schemas.openxmlformats.org/wordprocessingml/2006/main" xmlns:w14="http://schemas.microsoft.com/office/word/2010/wordml" xmlns:w15="http://schemas.microsoft.com/office/word/2012/wordml" xmlns:w16cid="http://schemas.microsoft.com/office/word/2016/wordml/cid" xmlns:w16se="http://schemas.microsoft.com/office/word/2015/wordml/symex" xmlns:wpg="http://schemas.microsoft.com/office/word/2010/wordprocessingGroup" xmlns:wpi="http://schemas.microsoft.com/office/word/2010/wordprocessingInk" xmlns:wne="http://schemas.microsoft.com/office/word/2006/wordml" xmlns:wps="http://schemas.microsoft.com/office/word/2010/wordprocessingShape" mc:Ignorable="w14 w15 w16se w16cid wp14">
   <w:abstractNum w:abstractNumId="0" w15:restartNumberingAfterBreak="0">
     <w:nsid w:val="17247073"/>
     <w:multiLevelType w:val="hybridMultilevel"/>
@@ -3158,77 +3166,77 @@
       </w:pPr>
     </w:lvl>
   </w:abstractNum>
-  <w:num w:numId="1" w16cid:durableId="121268553">
+  <w:num w:numId="1">
     <w:abstractNumId w:val="16"/>
   </w:num>
-  <w:num w:numId="2" w16cid:durableId="2109081306">
+  <w:num w:numId="2">
     <w:abstractNumId w:val="14"/>
   </w:num>
-  <w:num w:numId="3" w16cid:durableId="1569070595">
+  <w:num w:numId="3">
     <w:abstractNumId w:val="17"/>
   </w:num>
-  <w:num w:numId="4" w16cid:durableId="1885943464">
+  <w:num w:numId="4">
     <w:abstractNumId w:val="6"/>
   </w:num>
-  <w:num w:numId="5" w16cid:durableId="1417364936">
+  <w:num w:numId="5">
     <w:abstractNumId w:val="20"/>
   </w:num>
-  <w:num w:numId="6" w16cid:durableId="634339005">
+  <w:num w:numId="6">
     <w:abstractNumId w:val="3"/>
   </w:num>
-  <w:num w:numId="7" w16cid:durableId="1320884675">
+  <w:num w:numId="7">
     <w:abstractNumId w:val="18"/>
   </w:num>
-  <w:num w:numId="8" w16cid:durableId="275257476">
+  <w:num w:numId="8">
     <w:abstractNumId w:val="10"/>
   </w:num>
-  <w:num w:numId="9" w16cid:durableId="401611200">
+  <w:num w:numId="9">
     <w:abstractNumId w:val="7"/>
   </w:num>
-  <w:num w:numId="10" w16cid:durableId="893270612">
+  <w:num w:numId="10">
     <w:abstractNumId w:val="9"/>
   </w:num>
-  <w:num w:numId="11" w16cid:durableId="111554939">
+  <w:num w:numId="11">
     <w:abstractNumId w:val="15"/>
   </w:num>
-  <w:num w:numId="12" w16cid:durableId="300160091">
+  <w:num w:numId="12">
     <w:abstractNumId w:val="2"/>
   </w:num>
-  <w:num w:numId="13" w16cid:durableId="1131433976">
+  <w:num w:numId="13">
     <w:abstractNumId w:val="5"/>
   </w:num>
-  <w:num w:numId="14" w16cid:durableId="1894416243">
+  <w:num w:numId="14">
     <w:abstractNumId w:val="12"/>
   </w:num>
-  <w:num w:numId="15" w16cid:durableId="1823082252">
+  <w:num w:numId="15">
     <w:abstractNumId w:val="8"/>
   </w:num>
-  <w:num w:numId="16" w16cid:durableId="1687101500">
+  <w:num w:numId="16">
     <w:abstractNumId w:val="13"/>
   </w:num>
-  <w:num w:numId="17" w16cid:durableId="1807116536">
+  <w:num w:numId="17">
     <w:abstractNumId w:val="21"/>
   </w:num>
-  <w:num w:numId="18" w16cid:durableId="1828394236">
+  <w:num w:numId="18">
     <w:abstractNumId w:val="11"/>
   </w:num>
-  <w:num w:numId="19" w16cid:durableId="1875923737">
+  <w:num w:numId="19">
     <w:abstractNumId w:val="19"/>
   </w:num>
-  <w:num w:numId="20" w16cid:durableId="1998528909">
+  <w:num w:numId="20">
     <w:abstractNumId w:val="4"/>
   </w:num>
-  <w:num w:numId="21" w16cid:durableId="430442875">
+  <w:num w:numId="21">
     <w:abstractNumId w:val="1"/>
   </w:num>
-  <w:num w:numId="22" w16cid:durableId="569969781">
+  <w:num w:numId="22">
     <w:abstractNumId w:val="0"/>
   </w:num>
 </w:numbering>
 </file>
 
 <file path=word/styles.xml><?xml version="1.0" encoding="utf-8"?>
-<w:styles xmlns:mc="http://schemas.openxmlformats.org/markup-compatibility/2006" xmlns:r="http://schemas.openxmlformats.org/officeDocument/2006/relationships" xmlns:w="http://schemas.openxmlformats.org/wordprocessingml/2006/main" xmlns:w14="http://schemas.microsoft.com/office/word/2010/wordml" xmlns:w15="http://schemas.microsoft.com/office/word/2012/wordml" xmlns:w16cex="http://schemas.microsoft.com/office/word/2018/wordml/cex" xmlns:w16cid="http://schemas.microsoft.com/office/word/2016/wordml/cid" xmlns:w16="http://schemas.microsoft.com/office/word/2018/wordml" xmlns:w16sdtdh="http://schemas.microsoft.com/office/word/2020/wordml/sdtdatahash" xmlns:w16se="http://schemas.microsoft.com/office/word/2015/wordml/symex" mc:Ignorable="w14 w15 w16se w16cid w16 w16cex w16sdtdh">
+<w:styles xmlns:mc="http://schemas.openxmlformats.org/markup-compatibility/2006" xmlns:r="http://schemas.openxmlformats.org/officeDocument/2006/relationships" xmlns:w="http://schemas.openxmlformats.org/wordprocessingml/2006/main" xmlns:w14="http://schemas.microsoft.com/office/word/2010/wordml" xmlns:w15="http://schemas.microsoft.com/office/word/2012/wordml" xmlns:w16cid="http://schemas.microsoft.com/office/word/2016/wordml/cid" xmlns:w16se="http://schemas.microsoft.com/office/word/2015/wordml/symex" mc:Ignorable="w14 w15 w16se w16cid">
   <w:docDefaults>
     <w:rPrDefault>
       <w:rPr>
@@ -3244,7 +3252,7 @@
       </w:pPr>
     </w:pPrDefault>
   </w:docDefaults>
-  <w:latentStyles w:defLockedState="0" w:defUIPriority="99" w:defSemiHidden="0" w:defUnhideWhenUsed="0" w:defQFormat="0" w:count="376">
+  <w:latentStyles w:defLockedState="0" w:defUIPriority="99" w:defSemiHidden="0" w:defUnhideWhenUsed="0" w:defQFormat="0" w:count="375">
     <w:lsdException w:name="Normal" w:uiPriority="0" w:qFormat="1"/>
     <w:lsdException w:name="heading 1" w:uiPriority="9" w:qFormat="1"/>
     <w:lsdException w:name="heading 2" w:semiHidden="1" w:uiPriority="9" w:unhideWhenUsed="1" w:qFormat="1"/>
@@ -3620,7 +3628,6 @@
     <w:lsdException w:name="Smart Hyperlink" w:semiHidden="1" w:unhideWhenUsed="1"/>
     <w:lsdException w:name="Hashtag" w:semiHidden="1" w:unhideWhenUsed="1"/>
     <w:lsdException w:name="Unresolved Mention" w:semiHidden="1" w:unhideWhenUsed="1"/>
-    <w:lsdException w:name="Smart Link" w:semiHidden="1" w:unhideWhenUsed="1"/>
   </w:latentStyles>
   <w:style w:type="paragraph" w:default="1" w:styleId="Normale">
     <w:name w:val="Normal"/>
@@ -4073,7 +4080,7 @@
 </file>
 
 <file path=word/glossary/document.xml><?xml version="1.0" encoding="utf-8"?>
-<w:glossaryDocument xmlns:wpc="http://schemas.microsoft.com/office/word/2010/wordprocessingCanvas" xmlns:cx="http://schemas.microsoft.com/office/drawing/2014/chartex" xmlns:cx1="http://schemas.microsoft.com/office/drawing/2015/9/8/chartex" xmlns:cx2="http://schemas.microsoft.com/office/drawing/2015/10/21/chartex" xmlns:cx3="http://schemas.microsoft.com/office/drawing/2016/5/9/chartex" xmlns:cx4="http://schemas.microsoft.com/office/drawing/2016/5/10/chartex" xmlns:cx5="http://schemas.microsoft.com/office/drawing/2016/5/11/chartex" xmlns:cx6="http://schemas.microsoft.com/office/drawing/2016/5/12/chartex" xmlns:cx7="http://schemas.microsoft.com/office/drawing/2016/5/13/chartex" xmlns:cx8="http://schemas.microsoft.com/office/drawing/2016/5/14/chartex" xmlns:mc="http://schemas.openxmlformats.org/markup-compatibility/2006" xmlns:aink="http://schemas.microsoft.com/office/drawing/2016/ink" xmlns:am3d="http://schemas.microsoft.com/office/drawing/2017/model3d" xmlns:o="urn:schemas-microsoft-com:office:office" xmlns:oel="http://schemas.microsoft.com/office/2019/extlst" xmlns:r="http://schemas.openxmlformats.org/officeDocument/2006/relationships" xmlns:m="http://schemas.openxmlformats.org/officeDocument/2006/math" xmlns:v="urn:schemas-microsoft-com:vml" xmlns:wp14="http://schemas.microsoft.com/office/word/2010/wordprocessingDrawing" xmlns:wp="http://schemas.openxmlformats.org/drawingml/2006/wordprocessingDrawing" xmlns:w10="urn:schemas-microsoft-com:office:word" xmlns:w="http://schemas.openxmlformats.org/wordprocessingml/2006/main" xmlns:w14="http://schemas.microsoft.com/office/word/2010/wordml" xmlns:w15="http://schemas.microsoft.com/office/word/2012/wordml" xmlns:w16cex="http://schemas.microsoft.com/office/word/2018/wordml/cex" xmlns:w16cid="http://schemas.microsoft.com/office/word/2016/wordml/cid" xmlns:w16="http://schemas.microsoft.com/office/word/2018/wordml" xmlns:w16sdtdh="http://schemas.microsoft.com/office/word/2020/wordml/sdtdatahash" xmlns:w16se="http://schemas.microsoft.com/office/word/2015/wordml/symex" xmlns:wpg="http://schemas.microsoft.com/office/word/2010/wordprocessingGroup" xmlns:wpi="http://schemas.microsoft.com/office/word/2010/wordprocessingInk" xmlns:wne="http://schemas.microsoft.com/office/word/2006/wordml" xmlns:wps="http://schemas.microsoft.com/office/word/2010/wordprocessingShape" mc:Ignorable="w14 w15 w16se w16cid w16 w16cex w16sdtdh wp14">
+<w:glossaryDocument xmlns:wpc="http://schemas.microsoft.com/office/word/2010/wordprocessingCanvas" xmlns:cx="http://schemas.microsoft.com/office/drawing/2014/chartex" xmlns:cx1="http://schemas.microsoft.com/office/drawing/2015/9/8/chartex" xmlns:cx2="http://schemas.microsoft.com/office/drawing/2015/10/21/chartex" xmlns:cx3="http://schemas.microsoft.com/office/drawing/2016/5/9/chartex" xmlns:cx4="http://schemas.microsoft.com/office/drawing/2016/5/10/chartex" xmlns:cx5="http://schemas.microsoft.com/office/drawing/2016/5/11/chartex" xmlns:cx6="http://schemas.microsoft.com/office/drawing/2016/5/12/chartex" xmlns:cx7="http://schemas.microsoft.com/office/drawing/2016/5/13/chartex" xmlns:cx8="http://schemas.microsoft.com/office/drawing/2016/5/14/chartex" xmlns:mc="http://schemas.openxmlformats.org/markup-compatibility/2006" xmlns:aink="http://schemas.microsoft.com/office/drawing/2016/ink" xmlns:am3d="http://schemas.microsoft.com/office/drawing/2017/model3d" xmlns:o="urn:schemas-microsoft-com:office:office" xmlns:r="http://schemas.openxmlformats.org/officeDocument/2006/relationships" xmlns:m="http://schemas.openxmlformats.org/officeDocument/2006/math" xmlns:v="urn:schemas-microsoft-com:vml" xmlns:wp14="http://schemas.microsoft.com/office/word/2010/wordprocessingDrawing" xmlns:wp="http://schemas.openxmlformats.org/drawingml/2006/wordprocessingDrawing" xmlns:w10="urn:schemas-microsoft-com:office:word" xmlns:w="http://schemas.openxmlformats.org/wordprocessingml/2006/main" xmlns:w14="http://schemas.microsoft.com/office/word/2010/wordml" xmlns:w15="http://schemas.microsoft.com/office/word/2012/wordml" xmlns:w16cid="http://schemas.microsoft.com/office/word/2016/wordml/cid" xmlns:w16se="http://schemas.microsoft.com/office/word/2015/wordml/symex" xmlns:wpg="http://schemas.microsoft.com/office/word/2010/wordprocessingGroup" xmlns:wpi="http://schemas.microsoft.com/office/word/2010/wordprocessingInk" xmlns:wne="http://schemas.microsoft.com/office/word/2006/wordml" xmlns:wps="http://schemas.microsoft.com/office/word/2010/wordprocessingShape" mc:Ignorable="w14 w15 w16se w16cid wp14">
   <w:docParts>
     <w:docPart>
       <w:docPartPr>
@@ -4109,7 +4116,7 @@
 </file>
 
 <file path=word/glossary/fontTable.xml><?xml version="1.0" encoding="utf-8"?>
-<w:fonts xmlns:mc="http://schemas.openxmlformats.org/markup-compatibility/2006" xmlns:r="http://schemas.openxmlformats.org/officeDocument/2006/relationships" xmlns:w="http://schemas.openxmlformats.org/wordprocessingml/2006/main" xmlns:w14="http://schemas.microsoft.com/office/word/2010/wordml" xmlns:w15="http://schemas.microsoft.com/office/word/2012/wordml" xmlns:w16cex="http://schemas.microsoft.com/office/word/2018/wordml/cex" xmlns:w16cid="http://schemas.microsoft.com/office/word/2016/wordml/cid" xmlns:w16="http://schemas.microsoft.com/office/word/2018/wordml" xmlns:w16sdtdh="http://schemas.microsoft.com/office/word/2020/wordml/sdtdatahash" xmlns:w16se="http://schemas.microsoft.com/office/word/2015/wordml/symex" mc:Ignorable="w14 w15 w16se w16cid w16 w16cex w16sdtdh">
+<w:fonts xmlns:mc="http://schemas.openxmlformats.org/markup-compatibility/2006" xmlns:r="http://schemas.openxmlformats.org/officeDocument/2006/relationships" xmlns:w="http://schemas.openxmlformats.org/wordprocessingml/2006/main" xmlns:w14="http://schemas.microsoft.com/office/word/2010/wordml" xmlns:w15="http://schemas.microsoft.com/office/word/2012/wordml" xmlns:w16cid="http://schemas.microsoft.com/office/word/2016/wordml/cid" xmlns:w16se="http://schemas.microsoft.com/office/word/2015/wordml/symex" mc:Ignorable="w14 w15 w16se w16cid">
   <w:font w:name="Arial">
     <w:panose1 w:val="020B0604020202020204"/>
     <w:charset w:val="00"/>
@@ -4122,7 +4129,7 @@
     <w:charset w:val="00"/>
     <w:family w:val="swiss"/>
     <w:pitch w:val="variable"/>
-    <w:sig w:usb0="E4002EFF" w:usb1="C200247B" w:usb2="00000009" w:usb3="00000000" w:csb0="000001FF" w:csb1="00000000"/>
+    <w:sig w:usb0="E4002EFF" w:usb1="C000247B" w:usb2="00000009" w:usb3="00000000" w:csb0="000001FF" w:csb1="00000000"/>
   </w:font>
   <w:font w:name="Courier New">
     <w:panose1 w:val="02070309020205020404"/>
@@ -4171,13 +4178,13 @@
     <w:charset w:val="00"/>
     <w:family w:val="swiss"/>
     <w:pitch w:val="variable"/>
-    <w:sig w:usb0="E4002EFF" w:usb1="C200247B" w:usb2="00000009" w:usb3="00000000" w:csb0="000001FF" w:csb1="00000000"/>
+    <w:sig w:usb0="E4002EFF" w:usb1="C000247B" w:usb2="00000009" w:usb3="00000000" w:csb0="000001FF" w:csb1="00000000"/>
   </w:font>
 </w:fonts>
 </file>
 
 <file path=word/glossary/settings.xml><?xml version="1.0" encoding="utf-8"?>
-<w:settings xmlns:mc="http://schemas.openxmlformats.org/markup-compatibility/2006" xmlns:o="urn:schemas-microsoft-com:office:office" xmlns:r="http://schemas.openxmlformats.org/officeDocument/2006/relationships" xmlns:m="http://schemas.openxmlformats.org/officeDocument/2006/math" xmlns:v="urn:schemas-microsoft-com:vml" xmlns:w10="urn:schemas-microsoft-com:office:word" xmlns:w="http://schemas.openxmlformats.org/wordprocessingml/2006/main" xmlns:w14="http://schemas.microsoft.com/office/word/2010/wordml" xmlns:w15="http://schemas.microsoft.com/office/word/2012/wordml" xmlns:w16cex="http://schemas.microsoft.com/office/word/2018/wordml/cex" xmlns:w16cid="http://schemas.microsoft.com/office/word/2016/wordml/cid" xmlns:w16="http://schemas.microsoft.com/office/word/2018/wordml" xmlns:w16sdtdh="http://schemas.microsoft.com/office/word/2020/wordml/sdtdatahash" xmlns:w16se="http://schemas.microsoft.com/office/word/2015/wordml/symex" xmlns:sl="http://schemas.openxmlformats.org/schemaLibrary/2006/main" mc:Ignorable="w14 w15 w16se w16cid w16 w16cex w16sdtdh">
+<w:settings xmlns:mc="http://schemas.openxmlformats.org/markup-compatibility/2006" xmlns:o="urn:schemas-microsoft-com:office:office" xmlns:r="http://schemas.openxmlformats.org/officeDocument/2006/relationships" xmlns:m="http://schemas.openxmlformats.org/officeDocument/2006/math" xmlns:v="urn:schemas-microsoft-com:vml" xmlns:w10="urn:schemas-microsoft-com:office:word" xmlns:w="http://schemas.openxmlformats.org/wordprocessingml/2006/main" xmlns:w14="http://schemas.microsoft.com/office/word/2010/wordml" xmlns:w15="http://schemas.microsoft.com/office/word/2012/wordml" xmlns:w16cid="http://schemas.microsoft.com/office/word/2016/wordml/cid" xmlns:w16se="http://schemas.microsoft.com/office/word/2015/wordml/symex" xmlns:sl="http://schemas.openxmlformats.org/schemaLibrary/2006/main" mc:Ignorable="w14 w15 w16se w16cid">
   <w:view w:val="normal"/>
   <w:defaultTabStop w:val="708"/>
   <w:hyphenationZone w:val="283"/>
@@ -4222,6 +4229,7 @@
     <w:rsid w:val="00357BE2"/>
     <w:rsid w:val="00392F29"/>
     <w:rsid w:val="003B7632"/>
+    <w:rsid w:val="003C2500"/>
     <w:rsid w:val="003C442F"/>
     <w:rsid w:val="003F5C32"/>
     <w:rsid w:val="003F61E7"/>
@@ -4351,7 +4359,7 @@
 </file>
 
 <file path=word/glossary/styles.xml><?xml version="1.0" encoding="utf-8"?>
-<w:styles xmlns:mc="http://schemas.openxmlformats.org/markup-compatibility/2006" xmlns:r="http://schemas.openxmlformats.org/officeDocument/2006/relationships" xmlns:w="http://schemas.openxmlformats.org/wordprocessingml/2006/main" xmlns:w14="http://schemas.microsoft.com/office/word/2010/wordml" xmlns:w15="http://schemas.microsoft.com/office/word/2012/wordml" xmlns:w16cex="http://schemas.microsoft.com/office/word/2018/wordml/cex" xmlns:w16cid="http://schemas.microsoft.com/office/word/2016/wordml/cid" xmlns:w16="http://schemas.microsoft.com/office/word/2018/wordml" xmlns:w16sdtdh="http://schemas.microsoft.com/office/word/2020/wordml/sdtdatahash" xmlns:w16se="http://schemas.microsoft.com/office/word/2015/wordml/symex" mc:Ignorable="w14 w15 w16se w16cid w16 w16cex w16sdtdh">
+<w:styles xmlns:mc="http://schemas.openxmlformats.org/markup-compatibility/2006" xmlns:r="http://schemas.openxmlformats.org/officeDocument/2006/relationships" xmlns:w="http://schemas.openxmlformats.org/wordprocessingml/2006/main" xmlns:w14="http://schemas.microsoft.com/office/word/2010/wordml" xmlns:w15="http://schemas.microsoft.com/office/word/2012/wordml" xmlns:w16cid="http://schemas.microsoft.com/office/word/2016/wordml/cid" xmlns:w16se="http://schemas.microsoft.com/office/word/2015/wordml/symex" mc:Ignorable="w14 w15 w16se w16cid">
   <w:docDefaults>
     <w:rPrDefault>
       <w:rPr>
@@ -4367,7 +4375,7 @@
       </w:pPr>
     </w:pPrDefault>
   </w:docDefaults>
-  <w:latentStyles w:defLockedState="0" w:defUIPriority="99" w:defSemiHidden="0" w:defUnhideWhenUsed="0" w:defQFormat="0" w:count="376">
+  <w:latentStyles w:defLockedState="0" w:defUIPriority="99" w:defSemiHidden="0" w:defUnhideWhenUsed="0" w:defQFormat="0" w:count="375">
     <w:lsdException w:name="Normal" w:uiPriority="0" w:qFormat="1"/>
     <w:lsdException w:name="heading 1" w:uiPriority="9" w:qFormat="1"/>
     <w:lsdException w:name="heading 2" w:semiHidden="1" w:uiPriority="9" w:unhideWhenUsed="1" w:qFormat="1"/>
@@ -4743,7 +4751,6 @@
     <w:lsdException w:name="Smart Hyperlink" w:semiHidden="1" w:unhideWhenUsed="1"/>
     <w:lsdException w:name="Hashtag" w:semiHidden="1" w:unhideWhenUsed="1"/>
     <w:lsdException w:name="Unresolved Mention" w:semiHidden="1" w:unhideWhenUsed="1"/>
-    <w:lsdException w:name="Smart Link" w:semiHidden="1" w:unhideWhenUsed="1"/>
   </w:latentStyles>
   <w:style w:type="paragraph" w:default="1" w:styleId="Normale">
     <w:name w:val="Normal"/>
@@ -4787,7 +4794,7 @@
 </file>
 
 <file path=word/glossary/webSettings.xml><?xml version="1.0" encoding="utf-8"?>
-<w:webSettings xmlns:mc="http://schemas.openxmlformats.org/markup-compatibility/2006" xmlns:r="http://schemas.openxmlformats.org/officeDocument/2006/relationships" xmlns:w="http://schemas.openxmlformats.org/wordprocessingml/2006/main" xmlns:w14="http://schemas.microsoft.com/office/word/2010/wordml" xmlns:w15="http://schemas.microsoft.com/office/word/2012/wordml" xmlns:w16cex="http://schemas.microsoft.com/office/word/2018/wordml/cex" xmlns:w16cid="http://schemas.microsoft.com/office/word/2016/wordml/cid" xmlns:w16="http://schemas.microsoft.com/office/word/2018/wordml" xmlns:w16sdtdh="http://schemas.microsoft.com/office/word/2020/wordml/sdtdatahash" xmlns:w16se="http://schemas.microsoft.com/office/word/2015/wordml/symex" mc:Ignorable="w14 w15 w16se w16cid w16 w16cex w16sdtdh">
+<w:webSettings xmlns:mc="http://schemas.openxmlformats.org/markup-compatibility/2006" xmlns:r="http://schemas.openxmlformats.org/officeDocument/2006/relationships" xmlns:w="http://schemas.openxmlformats.org/wordprocessingml/2006/main" xmlns:w14="http://schemas.microsoft.com/office/word/2010/wordml" xmlns:w15="http://schemas.microsoft.com/office/word/2012/wordml" xmlns:w16cid="http://schemas.microsoft.com/office/word/2016/wordml/cid" xmlns:w16se="http://schemas.microsoft.com/office/word/2015/wordml/symex" mc:Ignorable="w14 w15 w16se w16cid">
   <w:optimizeForBrowser/>
   <w:allowPNG/>
 </w:webSettings>
@@ -5083,7 +5090,7 @@
 </file>
 
 <file path=customXml/itemProps1.xml><?xml version="1.0" encoding="utf-8"?>
-<ds:datastoreItem xmlns:ds="http://schemas.openxmlformats.org/officeDocument/2006/customXml" ds:itemID="{A9BC3407-7809-4356-B929-194D44765B82}">
+<ds:datastoreItem xmlns:ds="http://schemas.openxmlformats.org/officeDocument/2006/customXml" ds:itemID="{09B581BE-4261-42C8-959F-7D4B0C8C6547}">
   <ds:schemaRefs>
     <ds:schemaRef ds:uri="http://schemas.openxmlformats.org/officeDocument/2006/bibliography"/>
   </ds:schemaRefs>
